--- a/cpts_570_ML/class_project/proposal.docx
+++ b/cpts_570_ML/class_project/proposal.docx
@@ -1,6 +1,6 @@
 
 <file path=word/document.xml><?xml version="1.0" encoding="utf-8"?>
-<w:document xmlns:wpc="http://schemas.microsoft.com/office/word/2010/wordprocessingCanvas" xmlns:mc="http://schemas.openxmlformats.org/markup-compatibility/2006" xmlns:o="urn:schemas-microsoft-com:office:office" xmlns:r="http://schemas.openxmlformats.org/officeDocument/2006/relationships" xmlns:m="http://schemas.openxmlformats.org/officeDocument/2006/math" xmlns:v="urn:schemas-microsoft-com:vml" xmlns:wp14="http://schemas.microsoft.com/office/word/2010/wordprocessingDrawing" xmlns:wp="http://schemas.openxmlformats.org/drawingml/2006/wordprocessingDrawing" xmlns:w10="urn:schemas-microsoft-com:office:word" xmlns:w="http://schemas.openxmlformats.org/wordprocessingml/2006/main" xmlns:w14="http://schemas.microsoft.com/office/word/2010/wordml" xmlns:w15="http://schemas.microsoft.com/office/word/2012/wordml" xmlns:wpg="http://schemas.microsoft.com/office/word/2010/wordprocessingGroup" xmlns:wpi="http://schemas.microsoft.com/office/word/2010/wordprocessingInk" xmlns:wne="http://schemas.microsoft.com/office/word/2006/wordml" xmlns:wps="http://schemas.microsoft.com/office/word/2010/wordprocessingShape" mc:Ignorable="w14 w15 wp14">
+<w:document xmlns:wpc="http://schemas.microsoft.com/office/word/2010/wordprocessingCanvas" xmlns:cx="http://schemas.microsoft.com/office/drawing/2014/chartex" xmlns:cx1="http://schemas.microsoft.com/office/drawing/2015/9/8/chartex" xmlns:cx2="http://schemas.microsoft.com/office/drawing/2015/10/21/chartex" xmlns:mc="http://schemas.openxmlformats.org/markup-compatibility/2006" xmlns:o="urn:schemas-microsoft-com:office:office" xmlns:r="http://schemas.openxmlformats.org/officeDocument/2006/relationships" xmlns:m="http://schemas.openxmlformats.org/officeDocument/2006/math" xmlns:v="urn:schemas-microsoft-com:vml" xmlns:wp14="http://schemas.microsoft.com/office/word/2010/wordprocessingDrawing" xmlns:wp="http://schemas.openxmlformats.org/drawingml/2006/wordprocessingDrawing" xmlns:w10="urn:schemas-microsoft-com:office:word" xmlns:w="http://schemas.openxmlformats.org/wordprocessingml/2006/main" xmlns:w14="http://schemas.microsoft.com/office/word/2010/wordml" xmlns:w15="http://schemas.microsoft.com/office/word/2012/wordml" xmlns:w16se="http://schemas.microsoft.com/office/word/2015/wordml/symex" xmlns:wpg="http://schemas.microsoft.com/office/word/2010/wordprocessingGroup" xmlns:wpi="http://schemas.microsoft.com/office/word/2010/wordprocessingInk" xmlns:wne="http://schemas.microsoft.com/office/word/2006/wordml" xmlns:wps="http://schemas.microsoft.com/office/word/2010/wordprocessingShape" mc:Ignorable="w14 w15 w16se wp14">
   <w:body>
     <w:p>
       <w:r>
@@ -8,13 +8,8 @@
       </w:r>
     </w:p>
     <w:p>
-      <w:proofErr w:type="spellStart"/>
-      <w:r>
-        <w:t>Beiyu</w:t>
-      </w:r>
-      <w:proofErr w:type="spellEnd"/>
-      <w:r>
-        <w:t xml:space="preserve"> Lin 11387703</w:t>
+      <w:r>
+        <w:t>Beiyu Lin 11387703</w:t>
       </w:r>
     </w:p>
     <w:p>
@@ -51,146 +46,164 @@
       </w:r>
       <w:r>
         <w:t xml:space="preserve">   </w:t>
+      </w:r>
+      <w:r>
+        <w:rPr>
+          <w:b/>
+        </w:rPr>
+        <w:t>Document</w:t>
+      </w:r>
+      <w:r>
+        <w:rPr>
+          <w:b/>
+        </w:rPr>
+        <w:t xml:space="preserve"> Classifier</w:t>
+      </w:r>
+    </w:p>
+    <w:p>
+      <w:pPr>
+        <w:tabs>
+          <w:tab w:val="left" w:pos="3084"/>
+        </w:tabs>
+        <w:rPr>
+          <w:b/>
+        </w:rPr>
+      </w:pPr>
+      <w:r>
+        <w:rPr>
+          <w:b/>
+        </w:rPr>
+        <w:t>Overview</w:t>
+      </w:r>
+    </w:p>
+    <w:p>
+      <w:pPr>
+        <w:tabs>
+          <w:tab w:val="left" w:pos="3084"/>
+        </w:tabs>
+        <w:rPr>
+          <w:b/>
+        </w:rPr>
+      </w:pPr>
+      <w:r>
+        <w:t>For the class project, our group want to develop a document classifier that can clas</w:t>
+      </w:r>
+      <w:r>
+        <w:t xml:space="preserve">sify its topic from its content and rank labels by specified priority criterion.   </w:t>
+      </w:r>
+      <w:r>
+        <w:t xml:space="preserve"> </w:t>
+      </w:r>
+      <w:r>
+        <w:rPr>
+          <w:b/>
+        </w:rPr>
+        <w:t xml:space="preserve"> </w:t>
+      </w:r>
+    </w:p>
+    <w:p>
+      <w:pPr>
+        <w:tabs>
+          <w:tab w:val="left" w:pos="3084"/>
+        </w:tabs>
+        <w:rPr>
+          <w:b/>
+        </w:rPr>
+      </w:pPr>
+      <w:r>
+        <w:rPr>
+          <w:b/>
+        </w:rPr>
+        <w:t>Motivation</w:t>
+      </w:r>
+    </w:p>
+    <w:p>
+      <w:pPr>
+        <w:tabs>
+          <w:tab w:val="left" w:pos="3084"/>
+        </w:tabs>
+      </w:pPr>
+      <w:r>
+        <w:t>Nowadays, the amount of information in the internet is enormous. However, not</w:t>
+      </w:r>
+      <w:r>
+        <w:t xml:space="preserve"> all information is</w:t>
+      </w:r>
+      <w:r>
+        <w:t xml:space="preserve"> useful in any time. For example, people read news that those topics they are interested in and will often skip those content that they are not familiar with. Then a question come to us, why couldn’t we just filter out those content we are not interested in. One solution to the above question is document classifier.</w:t>
+      </w:r>
+    </w:p>
+    <w:p>
+      <w:pPr>
+        <w:tabs>
+          <w:tab w:val="left" w:pos="3084"/>
+        </w:tabs>
+        <w:rPr>
+          <w:b/>
+        </w:rPr>
+      </w:pPr>
+      <w:r>
+        <w:rPr>
+          <w:b/>
+        </w:rPr>
+        <w:t>Methodology</w:t>
+      </w:r>
+    </w:p>
+    <w:p>
+      <w:pPr>
+        <w:tabs>
+          <w:tab w:val="left" w:pos="3084"/>
+        </w:tabs>
+      </w:pPr>
+      <w:r>
+        <w:t>There are generally two ways for document classifying. One is to apply supervised learning method (such as Naïve Bayes), while the other one is to apply unsupervised learning (clustering is one way to do it). Before make the decision, we will look into both method and compare pros and cons of them.</w:t>
+      </w:r>
+    </w:p>
+    <w:p>
+      <w:pPr>
+        <w:tabs>
+          <w:tab w:val="left" w:pos="3084"/>
+        </w:tabs>
+      </w:pPr>
+    </w:p>
+    <w:p>
+      <w:pPr>
+        <w:tabs>
+          <w:tab w:val="left" w:pos="3084"/>
+        </w:tabs>
+        <w:rPr>
+          <w:b/>
+        </w:rPr>
+      </w:pPr>
+      <w:r>
+        <w:rPr>
+          <w:b/>
+        </w:rPr>
+        <w:t>Expec</w:t>
+      </w:r>
+      <w:r>
+        <w:rPr>
+          <w:b/>
+        </w:rPr>
+        <w:t>ted Result</w:t>
+      </w:r>
+    </w:p>
+    <w:p>
+      <w:pPr>
+        <w:tabs>
+          <w:tab w:val="left" w:pos="3084"/>
+        </w:tabs>
+      </w:pPr>
+      <w:r>
+        <w:t>Training a document classifier that can more strictly classify out the tes</w:t>
+      </w:r>
+      <w:r>
+        <w:t>t with higher topic priority. And we expect that the document classifier can classify most of file based on the content, for example, applying the classifier to a homework cluster, it can classify computer science homework</w:t>
       </w:r>
       <w:bookmarkStart w:id="0" w:name="_GoBack"/>
       <w:bookmarkEnd w:id="0"/>
       <w:r>
-        <w:rPr>
-          <w:b/>
-        </w:rPr>
-        <w:t>Document</w:t>
-      </w:r>
-      <w:r>
-        <w:rPr>
-          <w:b/>
-        </w:rPr>
-        <w:t xml:space="preserve"> Classifier</w:t>
-      </w:r>
-    </w:p>
-    <w:p>
-      <w:pPr>
-        <w:tabs>
-          <w:tab w:val="left" w:pos="3084"/>
-        </w:tabs>
-        <w:rPr>
-          <w:b/>
-        </w:rPr>
-      </w:pPr>
-      <w:r>
-        <w:rPr>
-          <w:b/>
-        </w:rPr>
-        <w:t>Overview</w:t>
-      </w:r>
-    </w:p>
-    <w:p>
-      <w:pPr>
-        <w:tabs>
-          <w:tab w:val="left" w:pos="3084"/>
-        </w:tabs>
-        <w:rPr>
-          <w:b/>
-        </w:rPr>
-      </w:pPr>
-      <w:r>
-        <w:t>For the class project, our group want to develop a document classifier that can clas</w:t>
-      </w:r>
-      <w:r>
-        <w:t xml:space="preserve">sify its topic from its content and rank labels by specified priority criterion.   </w:t>
-      </w:r>
-      <w:r>
-        <w:t xml:space="preserve"> </w:t>
-      </w:r>
-      <w:r>
-        <w:rPr>
-          <w:b/>
-        </w:rPr>
-        <w:t xml:space="preserve"> </w:t>
-      </w:r>
-    </w:p>
-    <w:p>
-      <w:pPr>
-        <w:tabs>
-          <w:tab w:val="left" w:pos="3084"/>
-        </w:tabs>
-        <w:rPr>
-          <w:b/>
-        </w:rPr>
-      </w:pPr>
-      <w:r>
-        <w:rPr>
-          <w:b/>
-        </w:rPr>
-        <w:t>Motivation</w:t>
-      </w:r>
-    </w:p>
-    <w:p>
-      <w:pPr>
-        <w:tabs>
-          <w:tab w:val="left" w:pos="3084"/>
-        </w:tabs>
-      </w:pPr>
-      <w:r>
-        <w:t>Nowadays, the amount of information in the internet is enormous. However, not every information is useful in any time. For example, people read news that those topics they are interested in and will often skip those content that they are not familiar with. Then a question come to us, why couldn’t we just filter out those content we are not interested in. One solution to the above question is document classifier.</w:t>
-      </w:r>
-    </w:p>
-    <w:p>
-      <w:pPr>
-        <w:tabs>
-          <w:tab w:val="left" w:pos="3084"/>
-        </w:tabs>
-        <w:rPr>
-          <w:b/>
-        </w:rPr>
-      </w:pPr>
-      <w:r>
-        <w:rPr>
-          <w:b/>
-        </w:rPr>
-        <w:t>Methodology</w:t>
-      </w:r>
-    </w:p>
-    <w:p>
-      <w:pPr>
-        <w:tabs>
-          <w:tab w:val="left" w:pos="3084"/>
-        </w:tabs>
-      </w:pPr>
-      <w:r>
-        <w:t>There are generally two ways for document classifying. One is to apply supervised learning method (such as Naïve Bayes), while the other one is to apply unsupervised learning (clustering is one way to do it). Before make the decision, we will look into both method and compare pros and cons of them.</w:t>
-      </w:r>
-    </w:p>
-    <w:p>
-      <w:pPr>
-        <w:tabs>
-          <w:tab w:val="left" w:pos="3084"/>
-        </w:tabs>
-      </w:pPr>
-    </w:p>
-    <w:p>
-      <w:pPr>
-        <w:tabs>
-          <w:tab w:val="left" w:pos="3084"/>
-        </w:tabs>
-        <w:rPr>
-          <w:b/>
-        </w:rPr>
-      </w:pPr>
-      <w:r>
-        <w:rPr>
-          <w:b/>
-        </w:rPr>
-        <w:t>Excepted Result</w:t>
-      </w:r>
-    </w:p>
-    <w:p>
-      <w:pPr>
-        <w:tabs>
-          <w:tab w:val="left" w:pos="3084"/>
-        </w:tabs>
-      </w:pPr>
-      <w:r>
-        <w:t xml:space="preserve">Training a document classifier that can more strictly classify out the test with higher topic priority.   </w:t>
+        <w:t xml:space="preserve"> from other homework. </w:t>
       </w:r>
     </w:p>
     <w:p>
@@ -211,7 +224,7 @@
 </file>
 
 <file path=word/styles.xml><?xml version="1.0" encoding="utf-8"?>
-<w:styles xmlns:mc="http://schemas.openxmlformats.org/markup-compatibility/2006" xmlns:r="http://schemas.openxmlformats.org/officeDocument/2006/relationships" xmlns:w="http://schemas.openxmlformats.org/wordprocessingml/2006/main" xmlns:w14="http://schemas.microsoft.com/office/word/2010/wordml" xmlns:w15="http://schemas.microsoft.com/office/word/2012/wordml" mc:Ignorable="w14 w15">
+<w:styles xmlns:mc="http://schemas.openxmlformats.org/markup-compatibility/2006" xmlns:r="http://schemas.openxmlformats.org/officeDocument/2006/relationships" xmlns:w="http://schemas.openxmlformats.org/wordprocessingml/2006/main" xmlns:w14="http://schemas.microsoft.com/office/word/2010/wordml" xmlns:w15="http://schemas.microsoft.com/office/word/2012/wordml" xmlns:w16se="http://schemas.microsoft.com/office/word/2015/wordml/symex" mc:Ignorable="w14 w15 w16se">
   <w:docDefaults>
     <w:rPrDefault>
       <w:rPr>
@@ -227,7 +240,7 @@
       </w:pPr>
     </w:pPrDefault>
   </w:docDefaults>
-  <w:latentStyles w:defLockedState="0" w:defUIPriority="99" w:defSemiHidden="0" w:defUnhideWhenUsed="0" w:defQFormat="0" w:count="371">
+  <w:latentStyles w:defLockedState="0" w:defUIPriority="99" w:defSemiHidden="0" w:defUnhideWhenUsed="0" w:defQFormat="0" w:count="373">
     <w:lsdException w:name="Normal" w:uiPriority="0" w:qFormat="1"/>
     <w:lsdException w:name="heading 1" w:uiPriority="9" w:qFormat="1"/>
     <w:lsdException w:name="heading 2" w:semiHidden="1" w:uiPriority="9" w:unhideWhenUsed="1" w:qFormat="1"/>
@@ -333,7 +346,6 @@
     <w:lsdException w:name="HTML Sample" w:semiHidden="1" w:unhideWhenUsed="1"/>
     <w:lsdException w:name="HTML Typewriter" w:semiHidden="1" w:unhideWhenUsed="1"/>
     <w:lsdException w:name="HTML Variable" w:semiHidden="1" w:unhideWhenUsed="1"/>
-    <w:lsdException w:name="Normal Table" w:semiHidden="1" w:unhideWhenUsed="1"/>
     <w:lsdException w:name="annotation subject" w:semiHidden="1" w:unhideWhenUsed="1"/>
     <w:lsdException w:name="No List" w:semiHidden="1" w:unhideWhenUsed="1"/>
     <w:lsdException w:name="Outline List 1" w:semiHidden="1" w:unhideWhenUsed="1"/>
@@ -379,11 +391,9 @@
     <w:lsdException w:name="Table Subtle 1" w:semiHidden="1" w:unhideWhenUsed="1"/>
     <w:lsdException w:name="Table Subtle 2" w:semiHidden="1" w:unhideWhenUsed="1"/>
     <w:lsdException w:name="Table Web 1" w:semiHidden="1" w:unhideWhenUsed="1"/>
-    <w:lsdException w:name="Table Web 2" w:semiHidden="1" w:unhideWhenUsed="1"/>
     <w:lsdException w:name="Table Web 3" w:semiHidden="1" w:unhideWhenUsed="1"/>
     <w:lsdException w:name="Balloon Text" w:semiHidden="1" w:unhideWhenUsed="1"/>
     <w:lsdException w:name="Table Grid" w:uiPriority="39"/>
-    <w:lsdException w:name="Table Theme" w:semiHidden="1" w:unhideWhenUsed="1"/>
     <w:lsdException w:name="Placeholder Text" w:semiHidden="1"/>
     <w:lsdException w:name="No Spacing" w:uiPriority="1" w:qFormat="1"/>
     <w:lsdException w:name="Light Shading" w:uiPriority="60"/>
@@ -599,18 +609,20 @@
     <w:lsdException w:name="List Table 5 Dark Accent 6" w:uiPriority="50"/>
     <w:lsdException w:name="List Table 6 Colorful Accent 6" w:uiPriority="51"/>
     <w:lsdException w:name="List Table 7 Colorful Accent 6" w:uiPriority="52"/>
+    <w:lsdException w:name="Mention" w:semiHidden="1" w:unhideWhenUsed="1"/>
+    <w:lsdException w:name="Smart Hyperlink" w:semiHidden="1" w:unhideWhenUsed="1"/>
   </w:latentStyles>
-  <w:style w:type="paragraph" w:default="1" w:styleId="Normal">
+  <w:style w:type="paragraph" w:default="1" w:styleId="a">
     <w:name w:val="Normal"/>
     <w:qFormat/>
   </w:style>
-  <w:style w:type="character" w:default="1" w:styleId="DefaultParagraphFont">
+  <w:style w:type="character" w:default="1" w:styleId="a0">
     <w:name w:val="Default Paragraph Font"/>
     <w:uiPriority w:val="1"/>
     <w:semiHidden/>
     <w:unhideWhenUsed/>
   </w:style>
-  <w:style w:type="table" w:default="1" w:styleId="TableNormal">
+  <w:style w:type="table" w:default="1" w:styleId="a1">
     <w:name w:val="Normal Table"/>
     <w:uiPriority w:val="99"/>
     <w:semiHidden/>
@@ -625,7 +637,7 @@
       </w:tblCellMar>
     </w:tblPr>
   </w:style>
-  <w:style w:type="numbering" w:default="1" w:styleId="NoList">
+  <w:style w:type="numbering" w:default="1" w:styleId="a2">
     <w:name w:val="No List"/>
     <w:uiPriority w:val="99"/>
     <w:semiHidden/>
